--- a/Prince/CV..docx
+++ b/Prince/CV..docx
@@ -31,38 +31,26 @@
           <w:szCs w:val="22"/>
         </w:rPr>
       </w:pPr>
-    </w:p>
-    <w:p>
-      <w:pPr>
-        <w:rPr>
-          <w:b/>
-          <w:bCs/>
-          <w:sz w:val="22"/>
-          <w:szCs w:val="22"/>
-        </w:rPr>
-      </w:pPr>
-      <w:r>
-        <w:rPr>
-          <w:b/>
-          <w:bCs/>
+      <w:r>
+        <w:rPr>
           <w:noProof/>
           <w:sz w:val="22"/>
           <w:szCs w:val="22"/>
           <w:lang w:bidi="km-KH"/>
         </w:rPr>
         <w:drawing>
-          <wp:anchor distT="0" distB="0" distL="114300" distR="114300" simplePos="0" relativeHeight="251673600" behindDoc="1" locked="0" layoutInCell="1" allowOverlap="1" wp14:anchorId="64B5F11E" wp14:editId="32EFFD6A">
+          <wp:anchor distT="0" distB="0" distL="114300" distR="114300" simplePos="0" relativeHeight="251683840" behindDoc="0" locked="0" layoutInCell="1" allowOverlap="1" wp14:anchorId="53A5E623" wp14:editId="1E7AB551">
             <wp:simplePos x="0" y="0"/>
-            <wp:positionH relativeFrom="column">
-              <wp:posOffset>4799094</wp:posOffset>
+            <wp:positionH relativeFrom="margin">
+              <wp:align>right</wp:align>
             </wp:positionH>
             <wp:positionV relativeFrom="paragraph">
-              <wp:posOffset>99060</wp:posOffset>
+              <wp:posOffset>8729</wp:posOffset>
             </wp:positionV>
-            <wp:extent cx="1403985" cy="1136015"/>
-            <wp:effectExtent l="57785" t="56515" r="120650" b="120650"/>
+            <wp:extent cx="1113568" cy="1442434"/>
+            <wp:effectExtent l="0" t="0" r="0" b="5715"/>
             <wp:wrapNone/>
-            <wp:docPr id="1" name="Picture 1" descr="E:\IMG_6737.jpg"/>
+            <wp:docPr id="2" name="Picture 2" descr="C:\Users\User\Downloads\Telegram Desktop\photo_2019-08-08_20-45-15.jpg"/>
             <wp:cNvGraphicFramePr>
               <a:graphicFrameLocks xmlns:a="http://schemas.openxmlformats.org/drawingml/2006/main" noChangeAspect="1"/>
             </wp:cNvGraphicFramePr>
@@ -70,12 +58,12 @@
               <a:graphicData uri="http://schemas.openxmlformats.org/drawingml/2006/picture">
                 <pic:pic xmlns:pic="http://schemas.openxmlformats.org/drawingml/2006/picture">
                   <pic:nvPicPr>
-                    <pic:cNvPr id="0" name="Picture 1" descr="E:\IMG_6737.jpg"/>
+                    <pic:cNvPr id="0" name="Picture 2" descr="C:\Users\User\Downloads\Telegram Desktop\photo_2019-08-08_20-45-15.jpg"/>
                     <pic:cNvPicPr>
                       <a:picLocks noChangeAspect="1" noChangeArrowheads="1"/>
                     </pic:cNvPicPr>
                   </pic:nvPicPr>
-                  <pic:blipFill rotWithShape="1">
+                  <pic:blipFill>
                     <a:blip r:embed="rId8" cstate="print">
                       <a:extLst>
                         <a:ext uri="{28A0092B-C50C-407E-A947-70E740481C1C}">
@@ -83,35 +71,23 @@
                         </a:ext>
                       </a:extLst>
                     </a:blip>
-                    <a:srcRect r="17656"/>
-                    <a:stretch/>
+                    <a:srcRect/>
+                    <a:stretch>
+                      <a:fillRect/>
+                    </a:stretch>
                   </pic:blipFill>
                   <pic:spPr bwMode="auto">
-                    <a:xfrm rot="5400000">
+                    <a:xfrm>
                       <a:off x="0" y="0"/>
-                      <a:ext cx="1403985" cy="1136015"/>
+                      <a:ext cx="1113568" cy="1442434"/>
                     </a:xfrm>
                     <a:prstGeom prst="rect">
                       <a:avLst/>
                     </a:prstGeom>
                     <a:noFill/>
-                    <a:ln w="19050">
-                      <a:solidFill>
-                        <a:schemeClr val="accent1"/>
-                      </a:solidFill>
+                    <a:ln>
+                      <a:noFill/>
                     </a:ln>
-                    <a:effectLst>
-                      <a:outerShdw blurRad="50800" dist="38100" dir="2700000" algn="tl" rotWithShape="0">
-                        <a:prstClr val="black">
-                          <a:alpha val="40000"/>
-                        </a:prstClr>
-                      </a:outerShdw>
-                    </a:effectLst>
-                    <a:extLst>
-                      <a:ext uri="{53640926-AAD7-44D8-BBD7-CCE9431645EC}">
-                        <a14:shadowObscured xmlns:a14="http://schemas.microsoft.com/office/drawing/2010/main"/>
-                      </a:ext>
-                    </a:extLst>
                   </pic:spPr>
                 </pic:pic>
               </a:graphicData>
@@ -125,15 +101,47 @@
           </wp:anchor>
         </w:drawing>
       </w:r>
-      <w:r>
-        <w:rPr>
-          <w:b/>
-          <w:bCs/>
-          <w:sz w:val="22"/>
-          <w:szCs w:val="22"/>
-        </w:rPr>
-        <w:t>SOK RATANAK</w:t>
-      </w:r>
+    </w:p>
+    <w:p>
+      <w:pPr>
+        <w:rPr>
+          <w:b/>
+          <w:bCs/>
+          <w:sz w:val="22"/>
+          <w:szCs w:val="22"/>
+        </w:rPr>
+      </w:pPr>
+      <w:proofErr w:type="spellStart"/>
+      <w:r>
+        <w:rPr>
+          <w:b/>
+          <w:bCs/>
+          <w:sz w:val="22"/>
+          <w:szCs w:val="22"/>
+        </w:rPr>
+        <w:t>SOK</w:t>
+      </w:r>
+      <w:proofErr w:type="spellEnd"/>
+      <w:r>
+        <w:rPr>
+          <w:b/>
+          <w:bCs/>
+          <w:sz w:val="22"/>
+          <w:szCs w:val="22"/>
+        </w:rPr>
+        <w:t xml:space="preserve"> </w:t>
+      </w:r>
+      <w:proofErr w:type="spellStart"/>
+      <w:r>
+        <w:rPr>
+          <w:b/>
+          <w:bCs/>
+          <w:sz w:val="22"/>
+          <w:szCs w:val="22"/>
+        </w:rPr>
+        <w:t>RATANAK</w:t>
+      </w:r>
+      <w:proofErr w:type="spellEnd"/>
       <w:r>
         <w:rPr>
           <w:snapToGrid w:val="0"/>
@@ -192,19 +200,75 @@
           <w:szCs w:val="22"/>
         </w:rPr>
       </w:pPr>
-      <w:r>
-        <w:rPr>
-          <w:sz w:val="22"/>
-          <w:szCs w:val="22"/>
-        </w:rPr>
-        <w:t>Sangkat Kork Khleang, Khan Sen Sok</w:t>
-      </w:r>
+      <w:proofErr w:type="spellStart"/>
+      <w:r>
+        <w:rPr>
+          <w:sz w:val="22"/>
+          <w:szCs w:val="22"/>
+        </w:rPr>
+        <w:t>Sangkat</w:t>
+      </w:r>
+      <w:proofErr w:type="spellEnd"/>
+      <w:r>
+        <w:rPr>
+          <w:sz w:val="22"/>
+          <w:szCs w:val="22"/>
+        </w:rPr>
+        <w:t xml:space="preserve"> </w:t>
+      </w:r>
+      <w:proofErr w:type="spellStart"/>
+      <w:r>
+        <w:rPr>
+          <w:sz w:val="22"/>
+          <w:szCs w:val="22"/>
+        </w:rPr>
+        <w:t>Kork</w:t>
+      </w:r>
+      <w:proofErr w:type="spellEnd"/>
+      <w:r>
+        <w:rPr>
+          <w:sz w:val="22"/>
+          <w:szCs w:val="22"/>
+        </w:rPr>
+        <w:t xml:space="preserve"> </w:t>
+      </w:r>
+      <w:proofErr w:type="spellStart"/>
+      <w:r>
+        <w:rPr>
+          <w:sz w:val="22"/>
+          <w:szCs w:val="22"/>
+        </w:rPr>
+        <w:t>Khleang</w:t>
+      </w:r>
+      <w:proofErr w:type="spellEnd"/>
+      <w:r>
+        <w:rPr>
+          <w:sz w:val="22"/>
+          <w:szCs w:val="22"/>
+        </w:rPr>
+        <w:t xml:space="preserve">, Khan Sen </w:t>
+      </w:r>
+      <w:proofErr w:type="spellStart"/>
+      <w:r>
+        <w:rPr>
+          <w:sz w:val="22"/>
+          <w:szCs w:val="22"/>
+        </w:rPr>
+        <w:t>Sok</w:t>
+      </w:r>
+      <w:proofErr w:type="spellEnd"/>
       <w:r>
         <w:rPr>
           <w:sz w:val="22"/>
           <w:szCs w:val="22"/>
         </w:rPr>
         <w:t>,</w:t>
+      </w:r>
+      <w:r>
+        <w:rPr>
+          <w:noProof/>
+        </w:rPr>
+        <w:t xml:space="preserve"> </w:t>
       </w:r>
     </w:p>
     <w:p>
@@ -302,6 +366,7 @@
         <w:t xml:space="preserve">Email:  </w:t>
       </w:r>
       <w:hyperlink r:id="rId9" w:history="1">
+        <w:proofErr w:type="spellStart"/>
         <w:r>
           <w:rPr>
             <w:rStyle w:val="Hyperlink"/>
@@ -311,10 +376,12 @@
           </w:rPr>
           <w:t>ratanak.sok@gmail.com</w:t>
         </w:r>
+        <w:proofErr w:type="spellEnd"/>
       </w:hyperlink>
     </w:p>
     <w:p/>
     <w:p/>
+    <w:bookmarkStart w:id="0" w:name="_GoBack"/>
     <w:p>
       <w:pPr>
         <w:rPr>
@@ -337,7 +404,7 @@
         <mc:AlternateContent>
           <mc:Choice Requires="wps">
             <w:drawing>
-              <wp:anchor distT="0" distB="0" distL="114300" distR="114300" simplePos="0" relativeHeight="251658240" behindDoc="0" locked="0" layoutInCell="1" allowOverlap="1" wp14:anchorId="18536A92" wp14:editId="532C2D5E">
+              <wp:anchor distT="0" distB="0" distL="114300" distR="114300" simplePos="0" relativeHeight="251658240" behindDoc="0" locked="0" layoutInCell="1" allowOverlap="1" wp14:anchorId="2405C136" wp14:editId="0BD20B8A">
                 <wp:simplePos x="0" y="0"/>
                 <wp:positionH relativeFrom="column">
                   <wp:posOffset>-3175</wp:posOffset>
@@ -412,6 +479,7 @@
           </mc:Fallback>
         </mc:AlternateContent>
       </w:r>
+      <w:bookmarkEnd w:id="0"/>
       <w:r>
         <w:rPr>
           <w:b/>
@@ -591,8 +659,16 @@
           <w:szCs w:val="22"/>
         </w:rPr>
         <w:tab/>
+      </w:r>
+      <w:proofErr w:type="spellStart"/>
+      <w:r>
+        <w:rPr>
+          <w:sz w:val="22"/>
+          <w:szCs w:val="22"/>
+        </w:rPr>
         <w:t>1.68m</w:t>
       </w:r>
+      <w:proofErr w:type="spellEnd"/>
     </w:p>
     <w:p/>
     <w:p>
@@ -617,7 +693,7 @@
         <mc:AlternateContent>
           <mc:Choice Requires="wps">
             <w:drawing>
-              <wp:anchor distT="0" distB="0" distL="114300" distR="114300" simplePos="0" relativeHeight="251675648" behindDoc="0" locked="0" layoutInCell="1" allowOverlap="1" wp14:anchorId="7E028AC9" wp14:editId="429348A4">
+              <wp:anchor distT="0" distB="0" distL="114300" distR="114300" simplePos="0" relativeHeight="251675648" behindDoc="0" locked="0" layoutInCell="1" allowOverlap="1" wp14:anchorId="14115539" wp14:editId="77FF2600">
                 <wp:simplePos x="0" y="0"/>
                 <wp:positionH relativeFrom="margin">
                   <wp:posOffset>3175</wp:posOffset>
@@ -893,12 +969,21 @@
                 <w:szCs w:val="22"/>
               </w:rPr>
             </w:pPr>
+            <w:proofErr w:type="spellStart"/>
             <w:r>
               <w:rPr>
                 <w:sz w:val="22"/>
                 <w:szCs w:val="22"/>
               </w:rPr>
-              <w:t>ACLEDA Bank</w:t>
+              <w:t>ACLEDA</w:t>
+            </w:r>
+            <w:proofErr w:type="spellEnd"/>
+            <w:r>
+              <w:rPr>
+                <w:sz w:val="22"/>
+                <w:szCs w:val="22"/>
+              </w:rPr>
+              <w:t xml:space="preserve"> Bank</w:t>
             </w:r>
           </w:p>
         </w:tc>
@@ -1001,12 +1086,21 @@
                 <w:szCs w:val="22"/>
               </w:rPr>
             </w:pPr>
+            <w:proofErr w:type="spellStart"/>
             <w:r>
               <w:rPr>
                 <w:sz w:val="22"/>
                 <w:szCs w:val="22"/>
               </w:rPr>
-              <w:t>Vattanac Bank</w:t>
+              <w:t>Vattanac</w:t>
+            </w:r>
+            <w:proofErr w:type="spellEnd"/>
+            <w:r>
+              <w:rPr>
+                <w:sz w:val="22"/>
+                <w:szCs w:val="22"/>
+              </w:rPr>
+              <w:t xml:space="preserve"> Bank</w:t>
             </w:r>
           </w:p>
         </w:tc>
@@ -1116,12 +1210,21 @@
                 <w:szCs w:val="22"/>
               </w:rPr>
             </w:pPr>
+            <w:proofErr w:type="spellStart"/>
             <w:r>
               <w:rPr>
                 <w:sz w:val="22"/>
                 <w:szCs w:val="22"/>
               </w:rPr>
-              <w:t>RHB Indochina Bank</w:t>
+              <w:t>RHB</w:t>
+            </w:r>
+            <w:proofErr w:type="spellEnd"/>
+            <w:r>
+              <w:rPr>
+                <w:sz w:val="22"/>
+                <w:szCs w:val="22"/>
+              </w:rPr>
+              <w:t xml:space="preserve"> Indochina Bank</w:t>
             </w:r>
           </w:p>
         </w:tc>
@@ -1231,12 +1334,21 @@
                 <w:szCs w:val="22"/>
               </w:rPr>
             </w:pPr>
+            <w:proofErr w:type="spellStart"/>
             <w:r>
               <w:rPr>
                 <w:sz w:val="22"/>
                 <w:szCs w:val="22"/>
               </w:rPr>
-              <w:t>MGN Emperor Bank</w:t>
+              <w:t>MGN</w:t>
+            </w:r>
+            <w:proofErr w:type="spellEnd"/>
+            <w:r>
+              <w:rPr>
+                <w:sz w:val="22"/>
+                <w:szCs w:val="22"/>
+              </w:rPr>
+              <w:t xml:space="preserve"> Emperor Bank</w:t>
             </w:r>
           </w:p>
         </w:tc>
@@ -1403,7 +1515,15 @@
           <w:sz w:val="22"/>
           <w:szCs w:val="22"/>
         </w:rPr>
-        <w:t>Analysist (SME)</w:t>
+        <w:t>Analys</w:t>
+      </w:r>
+      <w:r>
+        <w:rPr>
+          <w:b/>
+          <w:sz w:val="22"/>
+          <w:szCs w:val="22"/>
+        </w:rPr>
+        <w:t>t (SME)</w:t>
       </w:r>
     </w:p>
     <w:p>
@@ -1419,13 +1539,23 @@
           <w:szCs w:val="22"/>
         </w:rPr>
       </w:pPr>
-      <w:r>
-        <w:rPr>
-          <w:b/>
-          <w:sz w:val="22"/>
-          <w:szCs w:val="22"/>
-        </w:rPr>
-        <w:t>MGN Emperor Bank</w:t>
+      <w:proofErr w:type="spellStart"/>
+      <w:r>
+        <w:rPr>
+          <w:b/>
+          <w:sz w:val="22"/>
+          <w:szCs w:val="22"/>
+        </w:rPr>
+        <w:t>MGN</w:t>
+      </w:r>
+      <w:proofErr w:type="spellEnd"/>
+      <w:r>
+        <w:rPr>
+          <w:b/>
+          <w:sz w:val="22"/>
+          <w:szCs w:val="22"/>
+        </w:rPr>
+        <w:t xml:space="preserve"> Emperor Bank</w:t>
       </w:r>
       <w:r>
         <w:rPr>
@@ -1512,7 +1642,7 @@
           <w:sz w:val="22"/>
           <w:szCs w:val="22"/>
         </w:rPr>
-        <w:t>ather and analyze credit information on current and potential borrowers including preparation of financial statement spreads for borrowers and guarantors. Prepare written summaries and financial trend analysis.</w:t>
+        <w:t xml:space="preserve">ather and analyze credit information on current and potential borrowers. </w:t>
       </w:r>
     </w:p>
     <w:p>
@@ -1545,7 +1675,25 @@
           <w:sz w:val="22"/>
           <w:szCs w:val="22"/>
         </w:rPr>
-        <w:t xml:space="preserve">recommend loan structures and prepare loan approval memorandums for new relationships and renewals.  </w:t>
+        <w:t>recommend loan structures for</w:t>
+      </w:r>
+      <w:r>
+        <w:rPr>
+          <w:rFonts w:ascii="Times New Roman" w:hAnsi="Times New Roman" w:cs="Times New Roman"/>
+          <w:color w:val="auto"/>
+          <w:sz w:val="22"/>
+          <w:szCs w:val="22"/>
+        </w:rPr>
+        <w:t xml:space="preserve"> management approval</w:t>
+      </w:r>
+      <w:r>
+        <w:rPr>
+          <w:rFonts w:ascii="Times New Roman" w:hAnsi="Times New Roman" w:cs="Times New Roman"/>
+          <w:color w:val="auto"/>
+          <w:sz w:val="22"/>
+          <w:szCs w:val="22"/>
+        </w:rPr>
+        <w:t xml:space="preserve">.  </w:t>
       </w:r>
     </w:p>
     <w:p>
@@ -1620,7 +1768,7 @@
           <w:sz w:val="22"/>
           <w:szCs w:val="22"/>
         </w:rPr>
-        <w:t>Contact borrower to obtain updated financial information to ensure quality of documentation within files.</w:t>
+        <w:t>Assist in preparation of problem loan reports on adversely graded borrowers and assist in loan workouts as appropriate.</w:t>
       </w:r>
     </w:p>
     <w:p>
@@ -1645,7 +1793,7 @@
           <w:sz w:val="22"/>
           <w:szCs w:val="22"/>
         </w:rPr>
-        <w:t>Assist in preparation of problem loan reports on adversely graded borrowers and assist in loan workouts as appropriate.</w:t>
+        <w:t>Assist with special projects and initiatives to support the business growth as assigned including, but not limited to, preparation of management reports.</w:t>
       </w:r>
     </w:p>
     <w:p>
@@ -1670,7 +1818,7 @@
           <w:sz w:val="22"/>
           <w:szCs w:val="22"/>
         </w:rPr>
-        <w:t>Assist with special projects and initiatives to support the business growth as assigned including, but not limited to, preparation of management reports.</w:t>
+        <w:t xml:space="preserve">Mentor less-experienced Credit Analysts by providing opportunities for assistance and training. </w:t>
       </w:r>
     </w:p>
     <w:p>
@@ -1695,35 +1843,48 @@
           <w:sz w:val="22"/>
           <w:szCs w:val="22"/>
         </w:rPr>
-        <w:t xml:space="preserve">Mentor less-experienced Credit Analysts by providing opportunities for assistance and training.   </w:t>
-      </w:r>
-    </w:p>
-    <w:p>
-      <w:pPr>
-        <w:rPr>
-          <w:sz w:val="22"/>
-          <w:szCs w:val="22"/>
-        </w:rPr>
-      </w:pPr>
-    </w:p>
-    <w:p>
-      <w:pPr>
-        <w:rPr>
-          <w:sz w:val="22"/>
-          <w:szCs w:val="22"/>
-        </w:rPr>
-      </w:pPr>
-    </w:p>
-    <w:p>
-      <w:pPr>
-        <w:rPr>
-          <w:sz w:val="22"/>
-          <w:szCs w:val="22"/>
-        </w:rPr>
-      </w:pPr>
-    </w:p>
-    <w:p>
-      <w:pPr>
+        <w:t>Follow up and check monthly report as well as team target performance</w:t>
+      </w:r>
+      <w:r>
+        <w:rPr>
+          <w:rFonts w:ascii="Times New Roman" w:hAnsi="Times New Roman" w:cs="Times New Roman"/>
+          <w:color w:val="auto"/>
+          <w:sz w:val="22"/>
+          <w:szCs w:val="22"/>
+        </w:rPr>
+        <w:t xml:space="preserve">  </w:t>
+      </w:r>
+    </w:p>
+    <w:p>
+      <w:pPr>
+        <w:pStyle w:val="ListParagraph"/>
+        <w:numPr>
+          <w:ilvl w:val="0"/>
+          <w:numId w:val="12"/>
+        </w:numPr>
+        <w:rPr>
+          <w:sz w:val="22"/>
+          <w:szCs w:val="22"/>
+        </w:rPr>
+      </w:pPr>
+      <w:r>
+        <w:rPr>
+          <w:sz w:val="22"/>
+          <w:szCs w:val="22"/>
+        </w:rPr>
+        <w:t>Perform other duties as assigned.</w:t>
+      </w:r>
+      <w:r>
+        <w:rPr>
+          <w:sz w:val="22"/>
+          <w:szCs w:val="22"/>
+        </w:rPr>
+        <w:t xml:space="preserve"> </w:t>
+      </w:r>
+    </w:p>
+    <w:p>
+      <w:pPr>
+        <w:pStyle w:val="ListParagraph"/>
         <w:rPr>
           <w:sz w:val="22"/>
           <w:szCs w:val="22"/>
@@ -1749,7 +1910,6 @@
           <w:sz w:val="22"/>
           <w:szCs w:val="22"/>
         </w:rPr>
-        <w:lastRenderedPageBreak/>
         <w:t>July 2015 – March 2019</w:t>
       </w:r>
       <w:r>
@@ -1798,13 +1958,23 @@
           <w:szCs w:val="22"/>
         </w:rPr>
       </w:pPr>
-      <w:r>
-        <w:rPr>
-          <w:b/>
-          <w:sz w:val="22"/>
-          <w:szCs w:val="22"/>
-        </w:rPr>
-        <w:t>RHB Indochina Bank</w:t>
+      <w:proofErr w:type="spellStart"/>
+      <w:r>
+        <w:rPr>
+          <w:b/>
+          <w:sz w:val="22"/>
+          <w:szCs w:val="22"/>
+        </w:rPr>
+        <w:t>RHB</w:t>
+      </w:r>
+      <w:proofErr w:type="spellEnd"/>
+      <w:r>
+        <w:rPr>
+          <w:b/>
+          <w:sz w:val="22"/>
+          <w:szCs w:val="22"/>
+        </w:rPr>
+        <w:t xml:space="preserve"> Indochina Bank</w:t>
       </w:r>
       <w:r>
         <w:rPr>
@@ -1899,6 +2069,7 @@
           <w:sz w:val="22"/>
           <w:szCs w:val="22"/>
         </w:rPr>
+        <w:lastRenderedPageBreak/>
         <w:t xml:space="preserve">Assist </w:t>
       </w:r>
       <w:r>
@@ -1990,8 +2161,17 @@
           <w:sz w:val="22"/>
           <w:szCs w:val="22"/>
         </w:rPr>
-        <w:t>Do the market research for the loan suitable pricing.</w:t>
-      </w:r>
+        <w:t xml:space="preserve">Do the market research for the loan suitable </w:t>
+      </w:r>
+      <w:proofErr w:type="gramStart"/>
+      <w:r>
+        <w:rPr>
+          <w:sz w:val="22"/>
+          <w:szCs w:val="22"/>
+        </w:rPr>
+        <w:t>pricing.</w:t>
+      </w:r>
+      <w:proofErr w:type="gramEnd"/>
     </w:p>
     <w:p>
       <w:pPr>
@@ -2189,11 +2369,107 @@
           <w:tab w:val="left" w:pos="3000"/>
         </w:tabs>
         <w:rPr>
-          <w:bCs/>
-          <w:sz w:val="22"/>
-          <w:szCs w:val="22"/>
-        </w:rPr>
-      </w:pPr>
+          <w:b/>
+          <w:sz w:val="22"/>
+          <w:szCs w:val="22"/>
+        </w:rPr>
+      </w:pPr>
+      <w:r>
+        <w:rPr>
+          <w:b/>
+          <w:sz w:val="22"/>
+          <w:szCs w:val="22"/>
+        </w:rPr>
+        <w:t>June</w:t>
+      </w:r>
+      <w:r>
+        <w:rPr>
+          <w:b/>
+          <w:sz w:val="22"/>
+          <w:szCs w:val="22"/>
+        </w:rPr>
+        <w:t xml:space="preserve"> 2013 – </w:t>
+      </w:r>
+      <w:r>
+        <w:rPr>
+          <w:b/>
+          <w:sz w:val="22"/>
+          <w:szCs w:val="22"/>
+        </w:rPr>
+        <w:t>June 2105</w:t>
+      </w:r>
+      <w:r>
+        <w:rPr>
+          <w:b/>
+          <w:sz w:val="22"/>
+          <w:szCs w:val="22"/>
+        </w:rPr>
+        <w:t xml:space="preserve">: </w:t>
+      </w:r>
+      <w:r>
+        <w:rPr>
+          <w:b/>
+          <w:sz w:val="22"/>
+          <w:szCs w:val="22"/>
+        </w:rPr>
+        <w:t xml:space="preserve">Marketing </w:t>
+      </w:r>
+      <w:r>
+        <w:rPr>
+          <w:b/>
+          <w:sz w:val="22"/>
+          <w:szCs w:val="22"/>
+        </w:rPr>
+        <w:t>Officer</w:t>
+      </w:r>
+      <w:r>
+        <w:rPr>
+          <w:b/>
+          <w:sz w:val="22"/>
+          <w:szCs w:val="22"/>
+        </w:rPr>
+        <w:t xml:space="preserve"> </w:t>
+      </w:r>
+      <w:r>
+        <w:rPr>
+          <w:b/>
+          <w:sz w:val="22"/>
+          <w:szCs w:val="22"/>
+        </w:rPr>
+        <w:t>of</w:t>
+      </w:r>
+      <w:r>
+        <w:rPr>
+          <w:b/>
+          <w:sz w:val="22"/>
+          <w:szCs w:val="22"/>
+        </w:rPr>
+        <w:t xml:space="preserve"> Credit</w:t>
+      </w:r>
+      <w:r>
+        <w:rPr>
+          <w:b/>
+          <w:sz w:val="22"/>
+          <w:szCs w:val="22"/>
+        </w:rPr>
+        <w:t xml:space="preserve"> Operation and Marketing</w:t>
+      </w:r>
+      <w:r>
+        <w:rPr>
+          <w:b/>
+          <w:sz w:val="22"/>
+          <w:szCs w:val="22"/>
+        </w:rPr>
+        <w:t xml:space="preserve"> De</w:t>
+      </w:r>
+      <w:r>
+        <w:rPr>
+          <w:b/>
+          <w:sz w:val="22"/>
+          <w:szCs w:val="22"/>
+        </w:rPr>
+        <w:t>partment</w:t>
+      </w:r>
     </w:p>
     <w:p>
       <w:pPr>
@@ -2208,123 +2484,23 @@
           <w:szCs w:val="22"/>
         </w:rPr>
       </w:pPr>
-      <w:r>
-        <w:rPr>
-          <w:b/>
-          <w:sz w:val="22"/>
-          <w:szCs w:val="22"/>
-        </w:rPr>
-        <w:t>June</w:t>
-      </w:r>
-      <w:r>
-        <w:rPr>
-          <w:b/>
-          <w:sz w:val="22"/>
-          <w:szCs w:val="22"/>
-        </w:rPr>
-        <w:t xml:space="preserve"> 2013 – </w:t>
-      </w:r>
-      <w:r>
-        <w:rPr>
-          <w:b/>
-          <w:sz w:val="22"/>
-          <w:szCs w:val="22"/>
-        </w:rPr>
-        <w:t>June 2105</w:t>
-      </w:r>
-      <w:r>
-        <w:rPr>
-          <w:b/>
-          <w:sz w:val="22"/>
-          <w:szCs w:val="22"/>
-        </w:rPr>
-        <w:t xml:space="preserve">: </w:t>
-      </w:r>
-      <w:r>
-        <w:rPr>
-          <w:b/>
-          <w:sz w:val="22"/>
-          <w:szCs w:val="22"/>
-        </w:rPr>
-        <w:t xml:space="preserve">Marketing </w:t>
-      </w:r>
-      <w:r>
-        <w:rPr>
-          <w:b/>
-          <w:sz w:val="22"/>
-          <w:szCs w:val="22"/>
-        </w:rPr>
-        <w:t>Officer</w:t>
-      </w:r>
-      <w:r>
-        <w:rPr>
-          <w:b/>
-          <w:sz w:val="22"/>
-          <w:szCs w:val="22"/>
-        </w:rPr>
-        <w:t xml:space="preserve"> </w:t>
-      </w:r>
-      <w:r>
-        <w:rPr>
-          <w:b/>
-          <w:sz w:val="22"/>
-          <w:szCs w:val="22"/>
-        </w:rPr>
-        <w:t>of</w:t>
-      </w:r>
-      <w:r>
-        <w:rPr>
-          <w:b/>
-          <w:sz w:val="22"/>
-          <w:szCs w:val="22"/>
-        </w:rPr>
-        <w:t xml:space="preserve"> Credit</w:t>
-      </w:r>
-      <w:r>
-        <w:rPr>
-          <w:b/>
-          <w:sz w:val="22"/>
-          <w:szCs w:val="22"/>
-        </w:rPr>
-        <w:t xml:space="preserve"> Operation and Marketing</w:t>
-      </w:r>
-      <w:r>
-        <w:rPr>
-          <w:b/>
-          <w:sz w:val="22"/>
-          <w:szCs w:val="22"/>
-        </w:rPr>
-        <w:t xml:space="preserve"> De</w:t>
-      </w:r>
-      <w:r>
-        <w:rPr>
-          <w:b/>
-          <w:sz w:val="22"/>
-          <w:szCs w:val="22"/>
-        </w:rPr>
-        <w:t>partment</w:t>
-      </w:r>
-    </w:p>
-    <w:p>
-      <w:pPr>
-        <w:tabs>
-          <w:tab w:val="left" w:pos="700"/>
-          <w:tab w:val="left" w:pos="2520"/>
-          <w:tab w:val="left" w:pos="3000"/>
-        </w:tabs>
-        <w:rPr>
-          <w:b/>
-          <w:sz w:val="22"/>
-          <w:szCs w:val="22"/>
-        </w:rPr>
-      </w:pPr>
-      <w:r>
-        <w:rPr>
-          <w:b/>
-          <w:sz w:val="22"/>
-          <w:szCs w:val="22"/>
-        </w:rPr>
-        <w:t>VATTANAC Bank Limi</w:t>
+      <w:proofErr w:type="spellStart"/>
+      <w:r>
+        <w:rPr>
+          <w:b/>
+          <w:sz w:val="22"/>
+          <w:szCs w:val="22"/>
+        </w:rPr>
+        <w:t>VATTANAC</w:t>
+      </w:r>
+      <w:proofErr w:type="spellEnd"/>
+      <w:r>
+        <w:rPr>
+          <w:b/>
+          <w:sz w:val="22"/>
+          <w:szCs w:val="22"/>
+        </w:rPr>
+        <w:t xml:space="preserve"> Bank Limi</w:t>
       </w:r>
       <w:r>
         <w:rPr>
@@ -2576,38 +2752,6 @@
     </w:p>
     <w:p>
       <w:pPr>
-        <w:rPr>
-          <w:sz w:val="22"/>
-          <w:szCs w:val="22"/>
-        </w:rPr>
-      </w:pPr>
-    </w:p>
-    <w:p>
-      <w:pPr>
-        <w:rPr>
-          <w:sz w:val="22"/>
-          <w:szCs w:val="22"/>
-        </w:rPr>
-      </w:pPr>
-    </w:p>
-    <w:p>
-      <w:pPr>
-        <w:rPr>
-          <w:sz w:val="22"/>
-          <w:szCs w:val="22"/>
-        </w:rPr>
-      </w:pPr>
-    </w:p>
-    <w:p>
-      <w:pPr>
-        <w:rPr>
-          <w:sz w:val="22"/>
-          <w:szCs w:val="22"/>
-        </w:rPr>
-      </w:pPr>
-    </w:p>
-    <w:p>
-      <w:pPr>
         <w:tabs>
           <w:tab w:val="left" w:pos="700"/>
           <w:tab w:val="left" w:pos="2520"/>
@@ -2650,13 +2794,23 @@
         </w:rPr>
         <w:t xml:space="preserve"> </w:t>
       </w:r>
-      <w:r>
-        <w:rPr>
-          <w:b/>
-          <w:sz w:val="22"/>
-          <w:szCs w:val="22"/>
-        </w:rPr>
-        <w:t>AVP &amp; Assistant</w:t>
+      <w:proofErr w:type="spellStart"/>
+      <w:r>
+        <w:rPr>
+          <w:b/>
+          <w:sz w:val="22"/>
+          <w:szCs w:val="22"/>
+        </w:rPr>
+        <w:t>AVP</w:t>
+      </w:r>
+      <w:proofErr w:type="spellEnd"/>
+      <w:r>
+        <w:rPr>
+          <w:b/>
+          <w:sz w:val="22"/>
+          <w:szCs w:val="22"/>
+        </w:rPr>
+        <w:t xml:space="preserve"> &amp; Assistant</w:t>
       </w:r>
       <w:r>
         <w:rPr>
@@ -2738,21 +2892,67 @@
         </w:rPr>
         <w:t xml:space="preserve">. </w:t>
       </w:r>
-      <w:r>
-        <w:rPr>
-          <w:b/>
-          <w:sz w:val="22"/>
-          <w:szCs w:val="22"/>
-        </w:rPr>
-        <w:t>ACLEDA Bank Plc</w:t>
-      </w:r>
-      <w:r>
-        <w:rPr>
-          <w:b/>
-          <w:sz w:val="22"/>
-          <w:szCs w:val="22"/>
-        </w:rPr>
-        <w:t>, Tuol Kork Branch</w:t>
+      <w:proofErr w:type="spellStart"/>
+      <w:r>
+        <w:rPr>
+          <w:b/>
+          <w:sz w:val="22"/>
+          <w:szCs w:val="22"/>
+        </w:rPr>
+        <w:t>ACLEDA</w:t>
+      </w:r>
+      <w:proofErr w:type="spellEnd"/>
+      <w:r>
+        <w:rPr>
+          <w:b/>
+          <w:sz w:val="22"/>
+          <w:szCs w:val="22"/>
+        </w:rPr>
+        <w:t xml:space="preserve"> Bank Plc</w:t>
+      </w:r>
+      <w:r>
+        <w:rPr>
+          <w:b/>
+          <w:sz w:val="22"/>
+          <w:szCs w:val="22"/>
+        </w:rPr>
+        <w:t xml:space="preserve">, </w:t>
+      </w:r>
+      <w:proofErr w:type="spellStart"/>
+      <w:r>
+        <w:rPr>
+          <w:b/>
+          <w:sz w:val="22"/>
+          <w:szCs w:val="22"/>
+        </w:rPr>
+        <w:t>Tuol</w:t>
+      </w:r>
+      <w:proofErr w:type="spellEnd"/>
+      <w:r>
+        <w:rPr>
+          <w:b/>
+          <w:sz w:val="22"/>
+          <w:szCs w:val="22"/>
+        </w:rPr>
+        <w:t xml:space="preserve"> </w:t>
+      </w:r>
+      <w:proofErr w:type="spellStart"/>
+      <w:r>
+        <w:rPr>
+          <w:b/>
+          <w:sz w:val="22"/>
+          <w:szCs w:val="22"/>
+        </w:rPr>
+        <w:t>Kork</w:t>
+      </w:r>
+      <w:proofErr w:type="spellEnd"/>
+      <w:r>
+        <w:rPr>
+          <w:b/>
+          <w:sz w:val="22"/>
+          <w:szCs w:val="22"/>
+        </w:rPr>
+        <w:t xml:space="preserve"> Branch</w:t>
       </w:r>
     </w:p>
     <w:p>
@@ -3313,21 +3513,67 @@
           <w:szCs w:val="22"/>
         </w:rPr>
       </w:pPr>
-      <w:r>
-        <w:rPr>
-          <w:b/>
-          <w:sz w:val="22"/>
-          <w:szCs w:val="22"/>
-        </w:rPr>
-        <w:t>ACLEDA Bank Plc</w:t>
-      </w:r>
-      <w:r>
-        <w:rPr>
-          <w:b/>
-          <w:sz w:val="22"/>
-          <w:szCs w:val="22"/>
-        </w:rPr>
-        <w:t>, Tuol Kork Branch</w:t>
+      <w:proofErr w:type="spellStart"/>
+      <w:r>
+        <w:rPr>
+          <w:b/>
+          <w:sz w:val="22"/>
+          <w:szCs w:val="22"/>
+        </w:rPr>
+        <w:t>ACLEDA</w:t>
+      </w:r>
+      <w:proofErr w:type="spellEnd"/>
+      <w:r>
+        <w:rPr>
+          <w:b/>
+          <w:sz w:val="22"/>
+          <w:szCs w:val="22"/>
+        </w:rPr>
+        <w:t xml:space="preserve"> Bank Plc</w:t>
+      </w:r>
+      <w:r>
+        <w:rPr>
+          <w:b/>
+          <w:sz w:val="22"/>
+          <w:szCs w:val="22"/>
+        </w:rPr>
+        <w:t xml:space="preserve">, </w:t>
+      </w:r>
+      <w:proofErr w:type="spellStart"/>
+      <w:r>
+        <w:rPr>
+          <w:b/>
+          <w:sz w:val="22"/>
+          <w:szCs w:val="22"/>
+        </w:rPr>
+        <w:t>Tuol</w:t>
+      </w:r>
+      <w:proofErr w:type="spellEnd"/>
+      <w:r>
+        <w:rPr>
+          <w:b/>
+          <w:sz w:val="22"/>
+          <w:szCs w:val="22"/>
+        </w:rPr>
+        <w:t xml:space="preserve"> </w:t>
+      </w:r>
+      <w:proofErr w:type="spellStart"/>
+      <w:r>
+        <w:rPr>
+          <w:b/>
+          <w:sz w:val="22"/>
+          <w:szCs w:val="22"/>
+        </w:rPr>
+        <w:t>Kork</w:t>
+      </w:r>
+      <w:proofErr w:type="spellEnd"/>
+      <w:r>
+        <w:rPr>
+          <w:b/>
+          <w:sz w:val="22"/>
+          <w:szCs w:val="22"/>
+        </w:rPr>
+        <w:t xml:space="preserve"> Branch</w:t>
       </w:r>
     </w:p>
     <w:p>
@@ -3446,7 +3692,6 @@
           <w:szCs w:val="22"/>
           <w:lang w:bidi="km-KH"/>
         </w:rPr>
-        <w:lastRenderedPageBreak/>
         <w:t>Booking customer information and other</w:t>
       </w:r>
       <w:r>
@@ -3465,13 +3710,23 @@
         </w:rPr>
         <w:t xml:space="preserve"> relevant data into </w:t>
       </w:r>
+      <w:proofErr w:type="spellStart"/>
       <w:r>
         <w:rPr>
           <w:sz w:val="22"/>
           <w:szCs w:val="22"/>
           <w:lang w:bidi="km-KH"/>
         </w:rPr>
-        <w:t xml:space="preserve">T24 </w:t>
+        <w:t>T24</w:t>
+      </w:r>
+      <w:proofErr w:type="spellEnd"/>
+      <w:r>
+        <w:rPr>
+          <w:sz w:val="22"/>
+          <w:szCs w:val="22"/>
+          <w:lang w:bidi="km-KH"/>
+        </w:rPr>
+        <w:t xml:space="preserve"> </w:t>
       </w:r>
       <w:r>
         <w:rPr>
@@ -3556,7 +3811,25 @@
           <w:szCs w:val="22"/>
           <w:lang w:bidi="km-KH"/>
         </w:rPr>
-        <w:t xml:space="preserve">Register Mobile Banking  Service to customer and </w:t>
+        <w:t xml:space="preserve">Register Mobile </w:t>
+      </w:r>
+      <w:proofErr w:type="gramStart"/>
+      <w:r>
+        <w:rPr>
+          <w:sz w:val="22"/>
+          <w:szCs w:val="22"/>
+          <w:lang w:bidi="km-KH"/>
+        </w:rPr>
+        <w:t>Banking  Service</w:t>
+      </w:r>
+      <w:proofErr w:type="gramEnd"/>
+      <w:r>
+        <w:rPr>
+          <w:sz w:val="22"/>
+          <w:szCs w:val="22"/>
+          <w:lang w:bidi="km-KH"/>
+        </w:rPr>
+        <w:t xml:space="preserve"> to customer and </w:t>
       </w:r>
       <w:r>
         <w:rPr>
@@ -3729,6 +4002,7 @@
           <w:lang w:bidi="km-KH"/>
         </w:rPr>
       </w:pPr>
+      <w:proofErr w:type="spellStart"/>
       <w:r>
         <w:rPr>
           <w:b/>
@@ -3737,15 +4011,63 @@
           <w:szCs w:val="22"/>
           <w:lang w:bidi="km-KH"/>
         </w:rPr>
-        <w:t>ACLEDA Bank Plc</w:t>
-      </w:r>
-      <w:r>
-        <w:rPr>
+        <w:lastRenderedPageBreak/>
+        <w:t>ACLEDA</w:t>
+      </w:r>
+      <w:proofErr w:type="spellEnd"/>
+      <w:r>
+        <w:rPr>
+          <w:b/>
+          <w:bCs/>
           <w:sz w:val="22"/>
           <w:szCs w:val="22"/>
           <w:lang w:bidi="km-KH"/>
         </w:rPr>
-        <w:t>, Sa-Ang District Branch (Kandal Province)</w:t>
+        <w:t xml:space="preserve"> Bank Plc</w:t>
+      </w:r>
+      <w:r>
+        <w:rPr>
+          <w:sz w:val="22"/>
+          <w:szCs w:val="22"/>
+          <w:lang w:bidi="km-KH"/>
+        </w:rPr>
+        <w:t>, Sa-</w:t>
+      </w:r>
+      <w:proofErr w:type="spellStart"/>
+      <w:r>
+        <w:rPr>
+          <w:sz w:val="22"/>
+          <w:szCs w:val="22"/>
+          <w:lang w:bidi="km-KH"/>
+        </w:rPr>
+        <w:t>Ang</w:t>
+      </w:r>
+      <w:proofErr w:type="spellEnd"/>
+      <w:r>
+        <w:rPr>
+          <w:sz w:val="22"/>
+          <w:szCs w:val="22"/>
+          <w:lang w:bidi="km-KH"/>
+        </w:rPr>
+        <w:t xml:space="preserve"> District Branch (</w:t>
+      </w:r>
+      <w:proofErr w:type="spellStart"/>
+      <w:r>
+        <w:rPr>
+          <w:sz w:val="22"/>
+          <w:szCs w:val="22"/>
+          <w:lang w:bidi="km-KH"/>
+        </w:rPr>
+        <w:t>Kandal</w:t>
+      </w:r>
+      <w:proofErr w:type="spellEnd"/>
+      <w:r>
+        <w:rPr>
+          <w:sz w:val="22"/>
+          <w:szCs w:val="22"/>
+          <w:lang w:bidi="km-KH"/>
+        </w:rPr>
+        <w:t xml:space="preserve"> Province)</w:t>
       </w:r>
     </w:p>
     <w:p>
@@ -4633,15 +4955,37 @@
         </w:rPr>
         <w:t xml:space="preserve">Certificate of training course for </w:t>
       </w:r>
-      <w:r>
-        <w:rPr>
-          <w:b/>
-          <w:bCs/>
-          <w:sz w:val="22"/>
-          <w:szCs w:val="22"/>
-        </w:rPr>
-        <w:t>ALM/CFT</w:t>
-      </w:r>
+      <w:proofErr w:type="spellStart"/>
+      <w:r>
+        <w:rPr>
+          <w:b/>
+          <w:bCs/>
+          <w:sz w:val="22"/>
+          <w:szCs w:val="22"/>
+        </w:rPr>
+        <w:t>ALM</w:t>
+      </w:r>
+      <w:proofErr w:type="spellEnd"/>
+      <w:r>
+        <w:rPr>
+          <w:b/>
+          <w:bCs/>
+          <w:sz w:val="22"/>
+          <w:szCs w:val="22"/>
+        </w:rPr>
+        <w:t>/</w:t>
+      </w:r>
+      <w:proofErr w:type="spellStart"/>
+      <w:r>
+        <w:rPr>
+          <w:b/>
+          <w:bCs/>
+          <w:sz w:val="22"/>
+          <w:szCs w:val="22"/>
+        </w:rPr>
+        <w:t>CFT</w:t>
+      </w:r>
+      <w:proofErr w:type="spellEnd"/>
       <w:r>
         <w:rPr>
           <w:sz w:val="22"/>
@@ -4667,12 +5011,21 @@
           <w:szCs w:val="22"/>
         </w:rPr>
       </w:pPr>
-      <w:r>
-        <w:rPr>
-          <w:sz w:val="22"/>
-          <w:szCs w:val="22"/>
-        </w:rPr>
-        <w:t>RHB Indochina Bank – Head Office</w:t>
+      <w:proofErr w:type="spellStart"/>
+      <w:r>
+        <w:rPr>
+          <w:sz w:val="22"/>
+          <w:szCs w:val="22"/>
+        </w:rPr>
+        <w:t>RHB</w:t>
+      </w:r>
+      <w:proofErr w:type="spellEnd"/>
+      <w:r>
+        <w:rPr>
+          <w:sz w:val="22"/>
+          <w:szCs w:val="22"/>
+        </w:rPr>
+        <w:t xml:space="preserve"> Indochina Bank – Head Office</w:t>
       </w:r>
     </w:p>
     <w:p>
@@ -4728,7 +5081,27 @@
           <w:sz w:val="22"/>
           <w:szCs w:val="22"/>
         </w:rPr>
-        <w:t xml:space="preserve">AML/CFT                              </w:t>
+        <w:t>AML/</w:t>
+      </w:r>
+      <w:proofErr w:type="spellStart"/>
+      <w:r>
+        <w:rPr>
+          <w:b/>
+          <w:bCs/>
+          <w:sz w:val="22"/>
+          <w:szCs w:val="22"/>
+        </w:rPr>
+        <w:t>CFT</w:t>
+      </w:r>
+      <w:proofErr w:type="spellEnd"/>
+      <w:r>
+        <w:rPr>
+          <w:b/>
+          <w:bCs/>
+          <w:sz w:val="22"/>
+          <w:szCs w:val="22"/>
+        </w:rPr>
+        <w:t xml:space="preserve">                              </w:t>
       </w:r>
       <w:r>
         <w:rPr>
@@ -4763,12 +5136,21 @@
           <w:szCs w:val="22"/>
         </w:rPr>
       </w:pPr>
-      <w:r>
-        <w:rPr>
-          <w:sz w:val="22"/>
-          <w:szCs w:val="22"/>
-        </w:rPr>
-        <w:t>VATTANAC BANK-Head Office</w:t>
+      <w:proofErr w:type="spellStart"/>
+      <w:r>
+        <w:rPr>
+          <w:sz w:val="22"/>
+          <w:szCs w:val="22"/>
+        </w:rPr>
+        <w:t>VATTANAC</w:t>
+      </w:r>
+      <w:proofErr w:type="spellEnd"/>
+      <w:r>
+        <w:rPr>
+          <w:sz w:val="22"/>
+          <w:szCs w:val="22"/>
+        </w:rPr>
+        <w:t xml:space="preserve"> BANK-Head Office</w:t>
       </w:r>
     </w:p>
     <w:p>
@@ -4859,12 +5241,21 @@
           <w:szCs w:val="22"/>
         </w:rPr>
       </w:pPr>
-      <w:r>
-        <w:rPr>
-          <w:sz w:val="22"/>
-          <w:szCs w:val="22"/>
-        </w:rPr>
-        <w:t>VATTANAC BANK-Head Office</w:t>
+      <w:proofErr w:type="spellStart"/>
+      <w:r>
+        <w:rPr>
+          <w:sz w:val="22"/>
+          <w:szCs w:val="22"/>
+        </w:rPr>
+        <w:t>VATTANAC</w:t>
+      </w:r>
+      <w:proofErr w:type="spellEnd"/>
+      <w:r>
+        <w:rPr>
+          <w:sz w:val="22"/>
+          <w:szCs w:val="22"/>
+        </w:rPr>
+        <w:t xml:space="preserve"> BANK-Head Office</w:t>
       </w:r>
     </w:p>
     <w:p>
@@ -4971,12 +5362,21 @@
           <w:szCs w:val="22"/>
         </w:rPr>
       </w:pPr>
-      <w:r>
-        <w:rPr>
-          <w:sz w:val="22"/>
-          <w:szCs w:val="22"/>
-        </w:rPr>
-        <w:t>VATTANAC BANK-Head Office</w:t>
+      <w:proofErr w:type="spellStart"/>
+      <w:r>
+        <w:rPr>
+          <w:sz w:val="22"/>
+          <w:szCs w:val="22"/>
+        </w:rPr>
+        <w:t>VATTANAC</w:t>
+      </w:r>
+      <w:proofErr w:type="spellEnd"/>
+      <w:r>
+        <w:rPr>
+          <w:sz w:val="22"/>
+          <w:szCs w:val="22"/>
+        </w:rPr>
+        <w:t xml:space="preserve"> BANK-Head Office</w:t>
       </w:r>
     </w:p>
     <w:p>
@@ -5074,12 +5474,21 @@
           <w:szCs w:val="22"/>
         </w:rPr>
       </w:pPr>
-      <w:r>
-        <w:rPr>
-          <w:sz w:val="22"/>
-          <w:szCs w:val="22"/>
-        </w:rPr>
-        <w:t>VATTANAC BANK-Head Office</w:t>
+      <w:proofErr w:type="spellStart"/>
+      <w:r>
+        <w:rPr>
+          <w:sz w:val="22"/>
+          <w:szCs w:val="22"/>
+        </w:rPr>
+        <w:t>VATTANAC</w:t>
+      </w:r>
+      <w:proofErr w:type="spellEnd"/>
+      <w:r>
+        <w:rPr>
+          <w:sz w:val="22"/>
+          <w:szCs w:val="22"/>
+        </w:rPr>
+        <w:t xml:space="preserve"> BANK-Head Office</w:t>
       </w:r>
     </w:p>
     <w:p>
@@ -5126,7 +5535,6 @@
           <w:sz w:val="22"/>
           <w:szCs w:val="22"/>
         </w:rPr>
-        <w:lastRenderedPageBreak/>
         <w:t xml:space="preserve">Certificate of training course for </w:t>
       </w:r>
       <w:r>
@@ -5164,12 +5572,21 @@
           <w:szCs w:val="22"/>
         </w:rPr>
       </w:pPr>
-      <w:r>
-        <w:rPr>
-          <w:sz w:val="22"/>
-          <w:szCs w:val="22"/>
-        </w:rPr>
-        <w:t>ACLEDA Training Center</w:t>
+      <w:proofErr w:type="spellStart"/>
+      <w:r>
+        <w:rPr>
+          <w:sz w:val="22"/>
+          <w:szCs w:val="22"/>
+        </w:rPr>
+        <w:t>ACLEDA</w:t>
+      </w:r>
+      <w:proofErr w:type="spellEnd"/>
+      <w:r>
+        <w:rPr>
+          <w:sz w:val="22"/>
+          <w:szCs w:val="22"/>
+        </w:rPr>
+        <w:t xml:space="preserve"> Training Center</w:t>
       </w:r>
     </w:p>
     <w:p>
@@ -5268,12 +5685,21 @@
           <w:szCs w:val="22"/>
         </w:rPr>
       </w:pPr>
-      <w:r>
-        <w:rPr>
-          <w:sz w:val="22"/>
-          <w:szCs w:val="22"/>
-        </w:rPr>
-        <w:t>ACLEDA Training Center</w:t>
+      <w:proofErr w:type="spellStart"/>
+      <w:r>
+        <w:rPr>
+          <w:sz w:val="22"/>
+          <w:szCs w:val="22"/>
+        </w:rPr>
+        <w:t>ACLEDA</w:t>
+      </w:r>
+      <w:proofErr w:type="spellEnd"/>
+      <w:r>
+        <w:rPr>
+          <w:sz w:val="22"/>
+          <w:szCs w:val="22"/>
+        </w:rPr>
+        <w:t xml:space="preserve"> Training Center</w:t>
       </w:r>
     </w:p>
     <w:p>
@@ -5373,12 +5799,21 @@
           <w:szCs w:val="22"/>
         </w:rPr>
       </w:pPr>
-      <w:r>
-        <w:rPr>
-          <w:sz w:val="22"/>
-          <w:szCs w:val="22"/>
-        </w:rPr>
-        <w:t>ACLEDA Training Center</w:t>
+      <w:proofErr w:type="spellStart"/>
+      <w:r>
+        <w:rPr>
+          <w:sz w:val="22"/>
+          <w:szCs w:val="22"/>
+        </w:rPr>
+        <w:t>ACLEDA</w:t>
+      </w:r>
+      <w:proofErr w:type="spellEnd"/>
+      <w:r>
+        <w:rPr>
+          <w:sz w:val="22"/>
+          <w:szCs w:val="22"/>
+        </w:rPr>
+        <w:t xml:space="preserve"> Training Center</w:t>
       </w:r>
     </w:p>
     <w:p>
@@ -5396,6 +5831,7 @@
           <w:sz w:val="22"/>
           <w:szCs w:val="22"/>
         </w:rPr>
+        <w:lastRenderedPageBreak/>
         <w:t>Completed: 2007</w:t>
       </w:r>
     </w:p>
@@ -5956,7 +6392,43 @@
           <w:sz w:val="22"/>
           <w:szCs w:val="22"/>
         </w:rPr>
-        <w:t>Mrs. Sok Vanny:</w:t>
+        <w:t xml:space="preserve">Mrs. </w:t>
+      </w:r>
+      <w:proofErr w:type="spellStart"/>
+      <w:r>
+        <w:rPr>
+          <w:bCs/>
+          <w:sz w:val="22"/>
+          <w:szCs w:val="22"/>
+        </w:rPr>
+        <w:t>Sok</w:t>
+      </w:r>
+      <w:proofErr w:type="spellEnd"/>
+      <w:r>
+        <w:rPr>
+          <w:bCs/>
+          <w:sz w:val="22"/>
+          <w:szCs w:val="22"/>
+        </w:rPr>
+        <w:t xml:space="preserve"> </w:t>
+      </w:r>
+      <w:proofErr w:type="spellStart"/>
+      <w:r>
+        <w:rPr>
+          <w:bCs/>
+          <w:sz w:val="22"/>
+          <w:szCs w:val="22"/>
+        </w:rPr>
+        <w:t>Vanny</w:t>
+      </w:r>
+      <w:proofErr w:type="spellEnd"/>
+      <w:r>
+        <w:rPr>
+          <w:bCs/>
+          <w:sz w:val="22"/>
+          <w:szCs w:val="22"/>
+        </w:rPr>
+        <w:t>:</w:t>
       </w:r>
       <w:r>
         <w:rPr>
@@ -5980,8 +6452,18 @@
           <w:sz w:val="22"/>
           <w:szCs w:val="22"/>
         </w:rPr>
-        <w:t>Branch Manager (ACLEDA</w:t>
-      </w:r>
+        <w:t>Branch Manager (</w:t>
+      </w:r>
+      <w:proofErr w:type="spellStart"/>
+      <w:r>
+        <w:rPr>
+          <w:bCs/>
+          <w:sz w:val="22"/>
+          <w:szCs w:val="22"/>
+        </w:rPr>
+        <w:t>ACLEDA</w:t>
+      </w:r>
+      <w:proofErr w:type="spellEnd"/>
       <w:r>
         <w:rPr>
           <w:bCs/>
@@ -5998,14 +6480,34 @@
         </w:rPr>
         <w:t xml:space="preserve">, </w:t>
       </w:r>
-      <w:r>
-        <w:rPr>
-          <w:bCs/>
-          <w:sz w:val="22"/>
-          <w:szCs w:val="22"/>
-        </w:rPr>
-        <w:t>Boeung Trabek</w:t>
-      </w:r>
+      <w:proofErr w:type="spellStart"/>
+      <w:r>
+        <w:rPr>
+          <w:bCs/>
+          <w:sz w:val="22"/>
+          <w:szCs w:val="22"/>
+        </w:rPr>
+        <w:t>Boeung</w:t>
+      </w:r>
+      <w:proofErr w:type="spellEnd"/>
+      <w:r>
+        <w:rPr>
+          <w:bCs/>
+          <w:sz w:val="22"/>
+          <w:szCs w:val="22"/>
+        </w:rPr>
+        <w:t xml:space="preserve"> </w:t>
+      </w:r>
+      <w:proofErr w:type="spellStart"/>
+      <w:r>
+        <w:rPr>
+          <w:bCs/>
+          <w:sz w:val="22"/>
+          <w:szCs w:val="22"/>
+        </w:rPr>
+        <w:t>Trabek</w:t>
+      </w:r>
+      <w:proofErr w:type="spellEnd"/>
       <w:r>
         <w:rPr>
           <w:bCs/>
@@ -6088,16 +6590,54 @@
           <w:sz w:val="22"/>
           <w:szCs w:val="22"/>
         </w:rPr>
-        <w:t>r. Koy</w:t>
-      </w:r>
-      <w:r>
-        <w:rPr>
-          <w:bCs/>
-          <w:sz w:val="22"/>
-          <w:szCs w:val="22"/>
-        </w:rPr>
-        <w:t xml:space="preserve"> Chamroeun Vichea</w:t>
-      </w:r>
+        <w:t xml:space="preserve">r. </w:t>
+      </w:r>
+      <w:proofErr w:type="spellStart"/>
+      <w:r>
+        <w:rPr>
+          <w:bCs/>
+          <w:sz w:val="22"/>
+          <w:szCs w:val="22"/>
+        </w:rPr>
+        <w:t>Koy</w:t>
+      </w:r>
+      <w:proofErr w:type="spellEnd"/>
+      <w:r>
+        <w:rPr>
+          <w:bCs/>
+          <w:sz w:val="22"/>
+          <w:szCs w:val="22"/>
+        </w:rPr>
+        <w:t xml:space="preserve"> </w:t>
+      </w:r>
+      <w:proofErr w:type="spellStart"/>
+      <w:r>
+        <w:rPr>
+          <w:bCs/>
+          <w:sz w:val="22"/>
+          <w:szCs w:val="22"/>
+        </w:rPr>
+        <w:t>Chamroeun</w:t>
+      </w:r>
+      <w:proofErr w:type="spellEnd"/>
+      <w:r>
+        <w:rPr>
+          <w:bCs/>
+          <w:sz w:val="22"/>
+          <w:szCs w:val="22"/>
+        </w:rPr>
+        <w:t xml:space="preserve"> </w:t>
+      </w:r>
+      <w:proofErr w:type="spellStart"/>
+      <w:r>
+        <w:rPr>
+          <w:bCs/>
+          <w:sz w:val="22"/>
+          <w:szCs w:val="22"/>
+        </w:rPr>
+        <w:t>Vichea</w:t>
+      </w:r>
+      <w:proofErr w:type="spellEnd"/>
       <w:r>
         <w:rPr>
           <w:bCs/>
@@ -6138,13 +6678,23 @@
         </w:rPr>
         <w:t>(</w:t>
       </w:r>
-      <w:r>
-        <w:rPr>
-          <w:bCs/>
-          <w:sz w:val="22"/>
-          <w:szCs w:val="22"/>
-        </w:rPr>
-        <w:t>Sathapana Bank</w:t>
+      <w:proofErr w:type="spellStart"/>
+      <w:r>
+        <w:rPr>
+          <w:bCs/>
+          <w:sz w:val="22"/>
+          <w:szCs w:val="22"/>
+        </w:rPr>
+        <w:t>Sathapana</w:t>
+      </w:r>
+      <w:proofErr w:type="spellEnd"/>
+      <w:r>
+        <w:rPr>
+          <w:bCs/>
+          <w:sz w:val="22"/>
+          <w:szCs w:val="22"/>
+        </w:rPr>
+        <w:t xml:space="preserve"> Bank</w:t>
       </w:r>
       <w:r>
         <w:rPr>
@@ -6188,13 +6738,23 @@
         </w:rPr>
         <w:t>Former Team Leader (</w:t>
       </w:r>
-      <w:r>
-        <w:rPr>
-          <w:bCs/>
-          <w:sz w:val="22"/>
-          <w:szCs w:val="22"/>
-        </w:rPr>
-        <w:t>Vattanac Bank</w:t>
+      <w:proofErr w:type="spellStart"/>
+      <w:r>
+        <w:rPr>
+          <w:bCs/>
+          <w:sz w:val="22"/>
+          <w:szCs w:val="22"/>
+        </w:rPr>
+        <w:t>Vattanac</w:t>
+      </w:r>
+      <w:proofErr w:type="spellEnd"/>
+      <w:r>
+        <w:rPr>
+          <w:bCs/>
+          <w:sz w:val="22"/>
+          <w:szCs w:val="22"/>
+        </w:rPr>
+        <w:t xml:space="preserve"> Bank</w:t>
       </w:r>
       <w:r>
         <w:rPr>
@@ -6302,8 +6862,36 @@
           <w:sz w:val="22"/>
           <w:szCs w:val="22"/>
         </w:rPr>
-        <w:t>Ms. Lav Menghuoy</w:t>
-      </w:r>
+        <w:t xml:space="preserve">Ms. </w:t>
+      </w:r>
+      <w:proofErr w:type="spellStart"/>
+      <w:r>
+        <w:rPr>
+          <w:bCs/>
+          <w:sz w:val="22"/>
+          <w:szCs w:val="22"/>
+        </w:rPr>
+        <w:t>Lav</w:t>
+      </w:r>
+      <w:proofErr w:type="spellEnd"/>
+      <w:r>
+        <w:rPr>
+          <w:bCs/>
+          <w:sz w:val="22"/>
+          <w:szCs w:val="22"/>
+        </w:rPr>
+        <w:t xml:space="preserve"> </w:t>
+      </w:r>
+      <w:proofErr w:type="spellStart"/>
+      <w:r>
+        <w:rPr>
+          <w:bCs/>
+          <w:sz w:val="22"/>
+          <w:szCs w:val="22"/>
+        </w:rPr>
+        <w:t>Menghuoy</w:t>
+      </w:r>
+      <w:proofErr w:type="spellEnd"/>
       <w:r>
         <w:rPr>
           <w:bCs/>
@@ -6319,7 +6907,43 @@
           <w:szCs w:val="22"/>
         </w:rPr>
         <w:tab/>
-        <w:t>Branch Manager (RHB Bank, Mao Tse Tong Branch)</w:t>
+        <w:t>Branch Manager (</w:t>
+      </w:r>
+      <w:proofErr w:type="spellStart"/>
+      <w:r>
+        <w:rPr>
+          <w:bCs/>
+          <w:sz w:val="22"/>
+          <w:szCs w:val="22"/>
+        </w:rPr>
+        <w:t>RHB</w:t>
+      </w:r>
+      <w:proofErr w:type="spellEnd"/>
+      <w:r>
+        <w:rPr>
+          <w:bCs/>
+          <w:sz w:val="22"/>
+          <w:szCs w:val="22"/>
+        </w:rPr>
+        <w:t xml:space="preserve"> Bank, Mao </w:t>
+      </w:r>
+      <w:proofErr w:type="spellStart"/>
+      <w:r>
+        <w:rPr>
+          <w:bCs/>
+          <w:sz w:val="22"/>
+          <w:szCs w:val="22"/>
+        </w:rPr>
+        <w:t>Tse</w:t>
+      </w:r>
+      <w:proofErr w:type="spellEnd"/>
+      <w:r>
+        <w:rPr>
+          <w:bCs/>
+          <w:sz w:val="22"/>
+          <w:szCs w:val="22"/>
+        </w:rPr>
+        <w:t xml:space="preserve"> Tong Branch)</w:t>
       </w:r>
     </w:p>
     <w:p>
@@ -6387,8 +7011,36 @@
           <w:sz w:val="22"/>
           <w:szCs w:val="22"/>
         </w:rPr>
-        <w:t>Mr. Chiv Hak</w:t>
-      </w:r>
+        <w:t xml:space="preserve">Mr. </w:t>
+      </w:r>
+      <w:proofErr w:type="spellStart"/>
+      <w:r>
+        <w:rPr>
+          <w:bCs/>
+          <w:sz w:val="22"/>
+          <w:szCs w:val="22"/>
+        </w:rPr>
+        <w:t>Chiv</w:t>
+      </w:r>
+      <w:proofErr w:type="spellEnd"/>
+      <w:r>
+        <w:rPr>
+          <w:bCs/>
+          <w:sz w:val="22"/>
+          <w:szCs w:val="22"/>
+        </w:rPr>
+        <w:t xml:space="preserve"> </w:t>
+      </w:r>
+      <w:proofErr w:type="spellStart"/>
+      <w:r>
+        <w:rPr>
+          <w:bCs/>
+          <w:sz w:val="22"/>
+          <w:szCs w:val="22"/>
+        </w:rPr>
+        <w:t>Hak</w:t>
+      </w:r>
+      <w:proofErr w:type="spellEnd"/>
       <w:r>
         <w:rPr>
           <w:bCs/>
@@ -6428,15 +7080,41 @@
           <w:sz w:val="22"/>
           <w:szCs w:val="22"/>
         </w:rPr>
-        <w:t xml:space="preserve"> (</w:t>
-      </w:r>
-      <w:r>
-        <w:rPr>
-          <w:bCs/>
-          <w:sz w:val="22"/>
-          <w:szCs w:val="22"/>
-        </w:rPr>
-        <w:t xml:space="preserve">MGN Emperor Bank, </w:t>
+        <w:t xml:space="preserve"> </w:t>
+      </w:r>
+      <w:r>
+        <w:rPr>
+          <w:bCs/>
+          <w:sz w:val="22"/>
+          <w:szCs w:val="22"/>
+        </w:rPr>
+        <w:t xml:space="preserve">Dept. </w:t>
+      </w:r>
+      <w:r>
+        <w:rPr>
+          <w:bCs/>
+          <w:sz w:val="22"/>
+          <w:szCs w:val="22"/>
+        </w:rPr>
+        <w:t>(</w:t>
+      </w:r>
+      <w:proofErr w:type="spellStart"/>
+      <w:r>
+        <w:rPr>
+          <w:bCs/>
+          <w:sz w:val="22"/>
+          <w:szCs w:val="22"/>
+        </w:rPr>
+        <w:t>MGN</w:t>
+      </w:r>
+      <w:proofErr w:type="spellEnd"/>
+      <w:r>
+        <w:rPr>
+          <w:bCs/>
+          <w:sz w:val="22"/>
+          <w:szCs w:val="22"/>
+        </w:rPr>
+        <w:t xml:space="preserve"> Emperor Bank, </w:t>
       </w:r>
       <w:r>
         <w:rPr>
@@ -6504,15 +7182,47 @@
         <w:tab/>
         <w:t xml:space="preserve">Former Senior Manager, </w:t>
       </w:r>
-      <w:bookmarkStart w:id="0" w:name="_GoBack"/>
-      <w:bookmarkEnd w:id="0"/>
-      <w:r>
-        <w:rPr>
-          <w:bCs/>
-          <w:sz w:val="22"/>
-          <w:szCs w:val="22"/>
-        </w:rPr>
-        <w:t>Business (RHB Indochina Bank)</w:t>
+      <w:r>
+        <w:rPr>
+          <w:bCs/>
+          <w:sz w:val="22"/>
+          <w:szCs w:val="22"/>
+        </w:rPr>
+        <w:t>Business</w:t>
+      </w:r>
+      <w:r>
+        <w:rPr>
+          <w:bCs/>
+          <w:sz w:val="22"/>
+          <w:szCs w:val="22"/>
+        </w:rPr>
+        <w:t xml:space="preserve"> Development</w:t>
+      </w:r>
+      <w:r>
+        <w:rPr>
+          <w:bCs/>
+          <w:sz w:val="22"/>
+          <w:szCs w:val="22"/>
+        </w:rPr>
+        <w:t xml:space="preserve"> (</w:t>
+      </w:r>
+      <w:proofErr w:type="spellStart"/>
+      <w:r>
+        <w:rPr>
+          <w:bCs/>
+          <w:sz w:val="22"/>
+          <w:szCs w:val="22"/>
+        </w:rPr>
+        <w:t>RHB</w:t>
+      </w:r>
+      <w:proofErr w:type="spellEnd"/>
+      <w:r>
+        <w:rPr>
+          <w:bCs/>
+          <w:sz w:val="22"/>
+          <w:szCs w:val="22"/>
+        </w:rPr>
+        <w:t xml:space="preserve"> Indochina Bank)</w:t>
       </w:r>
     </w:p>
     <w:p>
@@ -9007,7 +9717,7 @@
 </file>
 
 <file path=customXml/itemProps1.xml><?xml version="1.0" encoding="utf-8"?>
-<ds:datastoreItem xmlns:ds="http://schemas.openxmlformats.org/officeDocument/2006/customXml" ds:itemID="{DDE7A73E-72DA-4C68-A902-89B759920F23}">
+<ds:datastoreItem xmlns:ds="http://schemas.openxmlformats.org/officeDocument/2006/customXml" ds:itemID="{5B23D5D2-0F18-4B81-9BAB-74CE672D1FA7}">
   <ds:schemaRefs>
     <ds:schemaRef ds:uri="http://schemas.openxmlformats.org/officeDocument/2006/bibliography"/>
   </ds:schemaRefs>
